--- a/项目说明文档.docx
+++ b/项目说明文档.docx
@@ -6,7 +6,6 @@
       <w:pPr>
         <w:jc w:val="center"/>
         <w:rPr>
-          <w:rFonts w:hint="eastAsia"/>
           <w:b/>
           <w:sz w:val="52"/>
           <w:szCs w:val="52"/>
@@ -24,7 +23,6 @@
     <w:p>
       <w:pPr>
         <w:rPr>
-          <w:rFonts w:hint="eastAsia"/>
           <w:sz w:val="24"/>
           <w:szCs w:val="24"/>
         </w:rPr>
@@ -83,7 +81,6 @@
     <w:p>
       <w:pPr>
         <w:rPr>
-          <w:rFonts w:hint="eastAsia"/>
           <w:sz w:val="24"/>
           <w:szCs w:val="24"/>
         </w:rPr>
@@ -116,7 +113,6 @@
     <w:p>
       <w:pPr>
         <w:rPr>
-          <w:rFonts w:hint="eastAsia"/>
           <w:sz w:val="24"/>
           <w:szCs w:val="24"/>
         </w:rPr>
@@ -165,7 +161,6 @@
     <w:p>
       <w:pPr>
         <w:rPr>
-          <w:rFonts w:hint="eastAsia"/>
           <w:sz w:val="24"/>
           <w:szCs w:val="24"/>
         </w:rPr>
@@ -190,7 +185,6 @@
     <w:p>
       <w:pPr>
         <w:rPr>
-          <w:rFonts w:hint="eastAsia"/>
           <w:sz w:val="24"/>
           <w:szCs w:val="24"/>
         </w:rPr>
@@ -363,7 +357,6 @@
       <w:pPr>
         <w:ind w:firstLine="480"/>
         <w:rPr>
-          <w:rFonts w:hint="eastAsia"/>
           <w:sz w:val="24"/>
           <w:szCs w:val="24"/>
         </w:rPr>
@@ -395,7 +388,6 @@
       <w:pPr>
         <w:ind w:firstLineChars="200" w:firstLine="480"/>
         <w:rPr>
-          <w:rFonts w:hint="eastAsia"/>
           <w:sz w:val="24"/>
           <w:szCs w:val="24"/>
         </w:rPr>
@@ -408,9 +400,887 @@
         </w:rPr>
         <w:t>Navicat+idea</w:t>
       </w:r>
+      <w:proofErr w:type="spellEnd"/>
+    </w:p>
+    <w:p>
+      <w:pPr>
+        <w:rPr>
+          <w:sz w:val="24"/>
+          <w:szCs w:val="24"/>
+        </w:rPr>
+      </w:pPr>
+    </w:p>
+    <w:p>
+      <w:pPr>
+        <w:rPr>
+          <w:sz w:val="24"/>
+          <w:szCs w:val="24"/>
+        </w:rPr>
+      </w:pPr>
+      <w:r>
+        <w:rPr>
+          <w:sz w:val="24"/>
+          <w:szCs w:val="24"/>
+        </w:rPr>
+        <w:t>5.</w:t>
+      </w:r>
+      <w:r>
+        <w:rPr>
+          <w:sz w:val="24"/>
+          <w:szCs w:val="24"/>
+        </w:rPr>
+        <w:t>使用说明</w:t>
+      </w:r>
+    </w:p>
+    <w:p>
+      <w:pPr>
+        <w:rPr>
+          <w:sz w:val="24"/>
+          <w:szCs w:val="24"/>
+        </w:rPr>
+      </w:pPr>
+      <w:r>
+        <w:rPr>
+          <w:sz w:val="24"/>
+          <w:szCs w:val="24"/>
+        </w:rPr>
+        <w:t>将</w:t>
+      </w:r>
+      <w:proofErr w:type="spellStart"/>
+      <w:r>
+        <w:rPr>
+          <w:sz w:val="24"/>
+          <w:szCs w:val="24"/>
+        </w:rPr>
+        <w:t>navicat</w:t>
+      </w:r>
+      <w:proofErr w:type="spellEnd"/>
+      <w:r>
+        <w:rPr>
+          <w:sz w:val="24"/>
+          <w:szCs w:val="24"/>
+        </w:rPr>
+        <w:t>或者</w:t>
+      </w:r>
+      <w:proofErr w:type="spellStart"/>
+      <w:r>
+        <w:rPr>
+          <w:sz w:val="24"/>
+          <w:szCs w:val="24"/>
+        </w:rPr>
+        <w:t>mysql</w:t>
+      </w:r>
+      <w:proofErr w:type="spellEnd"/>
+      <w:r>
+        <w:rPr>
+          <w:sz w:val="24"/>
+          <w:szCs w:val="24"/>
+        </w:rPr>
+        <w:t>打开，将</w:t>
+      </w:r>
+      <w:proofErr w:type="spellStart"/>
+      <w:r>
+        <w:rPr>
+          <w:sz w:val="24"/>
+          <w:szCs w:val="24"/>
+        </w:rPr>
+        <w:t>qianqianinvestment.sql</w:t>
+      </w:r>
+      <w:proofErr w:type="spellEnd"/>
+      <w:r>
+        <w:rPr>
+          <w:sz w:val="24"/>
+          <w:szCs w:val="24"/>
+        </w:rPr>
+        <w:t>文件进行运行。</w:t>
+      </w:r>
+    </w:p>
+    <w:p>
+      <w:pPr>
+        <w:rPr>
+          <w:sz w:val="24"/>
+          <w:szCs w:val="24"/>
+        </w:rPr>
+      </w:pPr>
+      <w:r>
+        <w:rPr>
+          <w:sz w:val="24"/>
+          <w:szCs w:val="24"/>
+        </w:rPr>
+        <w:t>打开</w:t>
+      </w:r>
+      <w:r>
+        <w:rPr>
+          <w:sz w:val="24"/>
+          <w:szCs w:val="24"/>
+        </w:rPr>
+        <w:t>idea</w:t>
+      </w:r>
+      <w:r>
+        <w:rPr>
+          <w:sz w:val="24"/>
+          <w:szCs w:val="24"/>
+        </w:rPr>
+        <w:t>将项目导入，配置</w:t>
+      </w:r>
+      <w:r>
+        <w:rPr>
+          <w:sz w:val="24"/>
+          <w:szCs w:val="24"/>
+        </w:rPr>
+        <w:t>tomcat</w:t>
+      </w:r>
+    </w:p>
+    <w:p>
+      <w:pPr>
+        <w:rPr>
+          <w:sz w:val="24"/>
+          <w:szCs w:val="24"/>
+        </w:rPr>
+      </w:pPr>
+    </w:p>
+    <w:p>
+      <w:pPr>
+        <w:rPr>
+          <w:sz w:val="24"/>
+          <w:szCs w:val="24"/>
+        </w:rPr>
+      </w:pPr>
+      <w:r>
+        <w:rPr>
+          <w:sz w:val="24"/>
+          <w:szCs w:val="24"/>
+        </w:rPr>
+        <w:t>6.</w:t>
+      </w:r>
+      <w:r>
+        <w:rPr>
+          <w:sz w:val="24"/>
+          <w:szCs w:val="24"/>
+        </w:rPr>
+        <w:t>项目功能</w:t>
+      </w:r>
+    </w:p>
+    <w:p>
+      <w:pPr>
+        <w:rPr>
+          <w:sz w:val="24"/>
+          <w:szCs w:val="24"/>
+        </w:rPr>
+      </w:pPr>
+      <w:r>
+        <w:rPr>
+          <w:sz w:val="24"/>
+          <w:szCs w:val="24"/>
+        </w:rPr>
+        <w:t>（</w:t>
+      </w:r>
+      <w:r>
+        <w:rPr>
+          <w:rFonts w:hint="eastAsia"/>
+          <w:sz w:val="24"/>
+          <w:szCs w:val="24"/>
+        </w:rPr>
+        <w:t>1</w:t>
+      </w:r>
+      <w:r>
+        <w:rPr>
+          <w:sz w:val="24"/>
+          <w:szCs w:val="24"/>
+        </w:rPr>
+        <w:t>）</w:t>
+      </w:r>
+      <w:r>
+        <w:rPr>
+          <w:sz w:val="24"/>
+          <w:szCs w:val="24"/>
+        </w:rPr>
+        <w:t>.</w:t>
+      </w:r>
+      <w:r>
+        <w:rPr>
+          <w:sz w:val="24"/>
+          <w:szCs w:val="24"/>
+        </w:rPr>
+        <w:t>注册登录修改密码</w:t>
+      </w:r>
+    </w:p>
+    <w:p>
+      <w:pPr>
+        <w:rPr>
+          <w:rFonts w:hint="eastAsia"/>
+          <w:sz w:val="24"/>
+          <w:szCs w:val="24"/>
+        </w:rPr>
+      </w:pPr>
+      <w:r>
+        <w:rPr>
+          <w:rFonts w:hint="eastAsia"/>
+          <w:noProof/>
+          <w:sz w:val="24"/>
+          <w:szCs w:val="24"/>
+        </w:rPr>
+        <w:drawing>
+          <wp:inline distT="0" distB="0" distL="0" distR="0">
+            <wp:extent cx="2524125" cy="2099634"/>
+            <wp:effectExtent l="0" t="0" r="0" b="0"/>
+            <wp:docPr id="1" name="图片 1"/>
+            <wp:cNvGraphicFramePr>
+              <a:graphicFrameLocks xmlns:a="http://schemas.openxmlformats.org/drawingml/2006/main" noChangeAspect="1"/>
+            </wp:cNvGraphicFramePr>
+            <a:graphic xmlns:a="http://schemas.openxmlformats.org/drawingml/2006/main">
+              <a:graphicData uri="http://schemas.openxmlformats.org/drawingml/2006/picture">
+                <pic:pic xmlns:pic="http://schemas.openxmlformats.org/drawingml/2006/picture">
+                  <pic:nvPicPr>
+                    <pic:cNvPr id="1" name="忘记密码.PNG"/>
+                    <pic:cNvPicPr/>
+                  </pic:nvPicPr>
+                  <pic:blipFill>
+                    <a:blip r:embed="rId4">
+                      <a:extLst>
+                        <a:ext uri="{28A0092B-C50C-407E-A947-70E740481C1C}">
+                          <a14:useLocalDpi xmlns:a14="http://schemas.microsoft.com/office/drawing/2010/main" val="0"/>
+                        </a:ext>
+                      </a:extLst>
+                    </a:blip>
+                    <a:stretch>
+                      <a:fillRect/>
+                    </a:stretch>
+                  </pic:blipFill>
+                  <pic:spPr>
+                    <a:xfrm>
+                      <a:off x="0" y="0"/>
+                      <a:ext cx="2538344" cy="2111462"/>
+                    </a:xfrm>
+                    <a:prstGeom prst="rect">
+                      <a:avLst/>
+                    </a:prstGeom>
+                  </pic:spPr>
+                </pic:pic>
+              </a:graphicData>
+            </a:graphic>
+          </wp:inline>
+        </w:drawing>
+      </w:r>
+      <w:r>
+        <w:rPr>
+          <w:rFonts w:hint="eastAsia"/>
+          <w:noProof/>
+          <w:sz w:val="24"/>
+          <w:szCs w:val="24"/>
+        </w:rPr>
+        <w:drawing>
+          <wp:inline distT="0" distB="0" distL="0" distR="0">
+            <wp:extent cx="1857375" cy="2139422"/>
+            <wp:effectExtent l="0" t="0" r="0" b="0"/>
+            <wp:docPr id="2" name="图片 2"/>
+            <wp:cNvGraphicFramePr>
+              <a:graphicFrameLocks xmlns:a="http://schemas.openxmlformats.org/drawingml/2006/main" noChangeAspect="1"/>
+            </wp:cNvGraphicFramePr>
+            <a:graphic xmlns:a="http://schemas.openxmlformats.org/drawingml/2006/main">
+              <a:graphicData uri="http://schemas.openxmlformats.org/drawingml/2006/picture">
+                <pic:pic xmlns:pic="http://schemas.openxmlformats.org/drawingml/2006/picture">
+                  <pic:nvPicPr>
+                    <pic:cNvPr id="2" name="注册.PNG"/>
+                    <pic:cNvPicPr/>
+                  </pic:nvPicPr>
+                  <pic:blipFill>
+                    <a:blip r:embed="rId5" cstate="print">
+                      <a:extLst>
+                        <a:ext uri="{28A0092B-C50C-407E-A947-70E740481C1C}">
+                          <a14:useLocalDpi xmlns:a14="http://schemas.microsoft.com/office/drawing/2010/main" val="0"/>
+                        </a:ext>
+                      </a:extLst>
+                    </a:blip>
+                    <a:stretch>
+                      <a:fillRect/>
+                    </a:stretch>
+                  </pic:blipFill>
+                  <pic:spPr>
+                    <a:xfrm>
+                      <a:off x="0" y="0"/>
+                      <a:ext cx="1873900" cy="2158456"/>
+                    </a:xfrm>
+                    <a:prstGeom prst="rect">
+                      <a:avLst/>
+                    </a:prstGeom>
+                  </pic:spPr>
+                </pic:pic>
+              </a:graphicData>
+            </a:graphic>
+          </wp:inline>
+        </w:drawing>
+      </w:r>
+    </w:p>
+    <w:p>
+      <w:pPr>
+        <w:rPr>
+          <w:sz w:val="24"/>
+          <w:szCs w:val="24"/>
+        </w:rPr>
+      </w:pPr>
+      <w:r>
+        <w:rPr>
+          <w:rFonts w:hint="eastAsia"/>
+          <w:noProof/>
+          <w:sz w:val="24"/>
+          <w:szCs w:val="24"/>
+        </w:rPr>
+        <w:drawing>
+          <wp:inline distT="0" distB="0" distL="0" distR="0">
+            <wp:extent cx="2514178" cy="1609725"/>
+            <wp:effectExtent l="0" t="0" r="635" b="0"/>
+            <wp:docPr id="3" name="图片 3"/>
+            <wp:cNvGraphicFramePr>
+              <a:graphicFrameLocks xmlns:a="http://schemas.openxmlformats.org/drawingml/2006/main" noChangeAspect="1"/>
+            </wp:cNvGraphicFramePr>
+            <a:graphic xmlns:a="http://schemas.openxmlformats.org/drawingml/2006/main">
+              <a:graphicData uri="http://schemas.openxmlformats.org/drawingml/2006/picture">
+                <pic:pic xmlns:pic="http://schemas.openxmlformats.org/drawingml/2006/picture">
+                  <pic:nvPicPr>
+                    <pic:cNvPr id="3" name="登录.PNG"/>
+                    <pic:cNvPicPr/>
+                  </pic:nvPicPr>
+                  <pic:blipFill>
+                    <a:blip r:embed="rId6" cstate="print">
+                      <a:extLst>
+                        <a:ext uri="{28A0092B-C50C-407E-A947-70E740481C1C}">
+                          <a14:useLocalDpi xmlns:a14="http://schemas.microsoft.com/office/drawing/2010/main" val="0"/>
+                        </a:ext>
+                      </a:extLst>
+                    </a:blip>
+                    <a:stretch>
+                      <a:fillRect/>
+                    </a:stretch>
+                  </pic:blipFill>
+                  <pic:spPr>
+                    <a:xfrm flipH="1">
+                      <a:off x="0" y="0"/>
+                      <a:ext cx="2549935" cy="1632619"/>
+                    </a:xfrm>
+                    <a:prstGeom prst="rect">
+                      <a:avLst/>
+                    </a:prstGeom>
+                  </pic:spPr>
+                </pic:pic>
+              </a:graphicData>
+            </a:graphic>
+          </wp:inline>
+        </w:drawing>
+      </w:r>
+    </w:p>
+    <w:p>
+      <w:pPr>
+        <w:rPr>
+          <w:sz w:val="24"/>
+          <w:szCs w:val="24"/>
+        </w:rPr>
+      </w:pPr>
+      <w:r>
+        <w:rPr>
+          <w:sz w:val="24"/>
+          <w:szCs w:val="24"/>
+        </w:rPr>
+        <w:lastRenderedPageBreak/>
+        <w:t>（</w:t>
+      </w:r>
+      <w:r>
+        <w:rPr>
+          <w:rFonts w:hint="eastAsia"/>
+          <w:sz w:val="24"/>
+          <w:szCs w:val="24"/>
+        </w:rPr>
+        <w:t>2</w:t>
+      </w:r>
+      <w:r>
+        <w:rPr>
+          <w:sz w:val="24"/>
+          <w:szCs w:val="24"/>
+        </w:rPr>
+        <w:t>）进入主页面</w:t>
+      </w:r>
+    </w:p>
+    <w:p>
+      <w:pPr>
+        <w:rPr>
+          <w:sz w:val="24"/>
+          <w:szCs w:val="24"/>
+        </w:rPr>
+      </w:pPr>
+      <w:r>
+        <w:rPr>
+          <w:sz w:val="24"/>
+          <w:szCs w:val="24"/>
+        </w:rPr>
+        <w:t>轮播图</w:t>
+      </w:r>
+      <w:r>
+        <w:rPr>
+          <w:rFonts w:hint="eastAsia"/>
+          <w:noProof/>
+          <w:sz w:val="24"/>
+          <w:szCs w:val="24"/>
+        </w:rPr>
+        <w:drawing>
+          <wp:inline distT="0" distB="0" distL="0" distR="0">
+            <wp:extent cx="5274310" cy="3353435"/>
+            <wp:effectExtent l="0" t="0" r="2540" b="0"/>
+            <wp:docPr id="4" name="图片 4"/>
+            <wp:cNvGraphicFramePr>
+              <a:graphicFrameLocks xmlns:a="http://schemas.openxmlformats.org/drawingml/2006/main" noChangeAspect="1"/>
+            </wp:cNvGraphicFramePr>
+            <a:graphic xmlns:a="http://schemas.openxmlformats.org/drawingml/2006/main">
+              <a:graphicData uri="http://schemas.openxmlformats.org/drawingml/2006/picture">
+                <pic:pic xmlns:pic="http://schemas.openxmlformats.org/drawingml/2006/picture">
+                  <pic:nvPicPr>
+                    <pic:cNvPr id="4" name="轮播图.PNG"/>
+                    <pic:cNvPicPr/>
+                  </pic:nvPicPr>
+                  <pic:blipFill>
+                    <a:blip r:embed="rId7">
+                      <a:extLst>
+                        <a:ext uri="{28A0092B-C50C-407E-A947-70E740481C1C}">
+                          <a14:useLocalDpi xmlns:a14="http://schemas.microsoft.com/office/drawing/2010/main" val="0"/>
+                        </a:ext>
+                      </a:extLst>
+                    </a:blip>
+                    <a:stretch>
+                      <a:fillRect/>
+                    </a:stretch>
+                  </pic:blipFill>
+                  <pic:spPr>
+                    <a:xfrm>
+                      <a:off x="0" y="0"/>
+                      <a:ext cx="5274310" cy="3353435"/>
+                    </a:xfrm>
+                    <a:prstGeom prst="rect">
+                      <a:avLst/>
+                    </a:prstGeom>
+                  </pic:spPr>
+                </pic:pic>
+              </a:graphicData>
+            </a:graphic>
+          </wp:inline>
+        </w:drawing>
+      </w:r>
+    </w:p>
+    <w:p>
+      <w:pPr>
+        <w:rPr>
+          <w:sz w:val="24"/>
+          <w:szCs w:val="24"/>
+        </w:rPr>
+      </w:pPr>
+    </w:p>
+    <w:p>
+      <w:pPr>
+        <w:rPr>
+          <w:sz w:val="24"/>
+          <w:szCs w:val="24"/>
+        </w:rPr>
+      </w:pPr>
+      <w:r>
+        <w:rPr>
+          <w:sz w:val="24"/>
+          <w:szCs w:val="24"/>
+        </w:rPr>
+        <w:t>分页点赞</w:t>
+      </w:r>
+      <w:r>
+        <w:rPr>
+          <w:noProof/>
+          <w:sz w:val="24"/>
+          <w:szCs w:val="24"/>
+        </w:rPr>
+        <w:drawing>
+          <wp:inline distT="0" distB="0" distL="0" distR="0">
+            <wp:extent cx="5274310" cy="2472055"/>
+            <wp:effectExtent l="0" t="0" r="2540" b="4445"/>
+            <wp:docPr id="5" name="图片 5"/>
+            <wp:cNvGraphicFramePr>
+              <a:graphicFrameLocks xmlns:a="http://schemas.openxmlformats.org/drawingml/2006/main" noChangeAspect="1"/>
+            </wp:cNvGraphicFramePr>
+            <a:graphic xmlns:a="http://schemas.openxmlformats.org/drawingml/2006/main">
+              <a:graphicData uri="http://schemas.openxmlformats.org/drawingml/2006/picture">
+                <pic:pic xmlns:pic="http://schemas.openxmlformats.org/drawingml/2006/picture">
+                  <pic:nvPicPr>
+                    <pic:cNvPr id="5" name="分页和点赞.PNG"/>
+                    <pic:cNvPicPr/>
+                  </pic:nvPicPr>
+                  <pic:blipFill>
+                    <a:blip r:embed="rId8">
+                      <a:extLst>
+                        <a:ext uri="{28A0092B-C50C-407E-A947-70E740481C1C}">
+                          <a14:useLocalDpi xmlns:a14="http://schemas.microsoft.com/office/drawing/2010/main" val="0"/>
+                        </a:ext>
+                      </a:extLst>
+                    </a:blip>
+                    <a:stretch>
+                      <a:fillRect/>
+                    </a:stretch>
+                  </pic:blipFill>
+                  <pic:spPr>
+                    <a:xfrm>
+                      <a:off x="0" y="0"/>
+                      <a:ext cx="5274310" cy="2472055"/>
+                    </a:xfrm>
+                    <a:prstGeom prst="rect">
+                      <a:avLst/>
+                    </a:prstGeom>
+                  </pic:spPr>
+                </pic:pic>
+              </a:graphicData>
+            </a:graphic>
+          </wp:inline>
+        </w:drawing>
+      </w:r>
+    </w:p>
+    <w:p>
+      <w:pPr>
+        <w:rPr>
+          <w:sz w:val="24"/>
+          <w:szCs w:val="24"/>
+        </w:rPr>
+      </w:pPr>
+    </w:p>
+    <w:p>
+      <w:pPr>
+        <w:rPr>
+          <w:sz w:val="24"/>
+          <w:szCs w:val="24"/>
+        </w:rPr>
+      </w:pPr>
+      <w:r>
+        <w:rPr>
+          <w:sz w:val="24"/>
+          <w:szCs w:val="24"/>
+        </w:rPr>
+        <w:t>（</w:t>
+      </w:r>
+      <w:r>
+        <w:rPr>
+          <w:rFonts w:hint="eastAsia"/>
+          <w:sz w:val="24"/>
+          <w:szCs w:val="24"/>
+        </w:rPr>
+        <w:t>3</w:t>
+      </w:r>
+      <w:r>
+        <w:rPr>
+          <w:sz w:val="24"/>
+          <w:szCs w:val="24"/>
+        </w:rPr>
+        <w:t>）添加自己的众筹项目</w:t>
+      </w:r>
+    </w:p>
+    <w:p>
+      <w:pPr>
+        <w:rPr>
+          <w:sz w:val="24"/>
+          <w:szCs w:val="24"/>
+        </w:rPr>
+      </w:pPr>
+      <w:r>
+        <w:rPr>
+          <w:rFonts w:hint="eastAsia"/>
+          <w:noProof/>
+          <w:sz w:val="24"/>
+          <w:szCs w:val="24"/>
+        </w:rPr>
+        <w:lastRenderedPageBreak/>
+        <w:drawing>
+          <wp:inline distT="0" distB="0" distL="0" distR="0">
+            <wp:extent cx="4582164" cy="5915851"/>
+            <wp:effectExtent l="0" t="0" r="8890" b="8890"/>
+            <wp:docPr id="6" name="图片 6"/>
+            <wp:cNvGraphicFramePr>
+              <a:graphicFrameLocks xmlns:a="http://schemas.openxmlformats.org/drawingml/2006/main" noChangeAspect="1"/>
+            </wp:cNvGraphicFramePr>
+            <a:graphic xmlns:a="http://schemas.openxmlformats.org/drawingml/2006/main">
+              <a:graphicData uri="http://schemas.openxmlformats.org/drawingml/2006/picture">
+                <pic:pic xmlns:pic="http://schemas.openxmlformats.org/drawingml/2006/picture">
+                  <pic:nvPicPr>
+                    <pic:cNvPr id="6" name="添加项目.PNG"/>
+                    <pic:cNvPicPr/>
+                  </pic:nvPicPr>
+                  <pic:blipFill>
+                    <a:blip r:embed="rId9">
+                      <a:extLst>
+                        <a:ext uri="{28A0092B-C50C-407E-A947-70E740481C1C}">
+                          <a14:useLocalDpi xmlns:a14="http://schemas.microsoft.com/office/drawing/2010/main" val="0"/>
+                        </a:ext>
+                      </a:extLst>
+                    </a:blip>
+                    <a:stretch>
+                      <a:fillRect/>
+                    </a:stretch>
+                  </pic:blipFill>
+                  <pic:spPr>
+                    <a:xfrm>
+                      <a:off x="0" y="0"/>
+                      <a:ext cx="4582164" cy="5915851"/>
+                    </a:xfrm>
+                    <a:prstGeom prst="rect">
+                      <a:avLst/>
+                    </a:prstGeom>
+                  </pic:spPr>
+                </pic:pic>
+              </a:graphicData>
+            </a:graphic>
+          </wp:inline>
+        </w:drawing>
+      </w:r>
+    </w:p>
+    <w:p>
+      <w:pPr>
+        <w:rPr>
+          <w:sz w:val="24"/>
+          <w:szCs w:val="24"/>
+        </w:rPr>
+      </w:pPr>
+    </w:p>
+    <w:p>
+      <w:pPr>
+        <w:rPr>
+          <w:sz w:val="24"/>
+          <w:szCs w:val="24"/>
+        </w:rPr>
+      </w:pPr>
+      <w:r>
+        <w:rPr>
+          <w:sz w:val="24"/>
+          <w:szCs w:val="24"/>
+        </w:rPr>
+        <w:t>（</w:t>
+      </w:r>
+      <w:r>
+        <w:rPr>
+          <w:sz w:val="24"/>
+          <w:szCs w:val="24"/>
+        </w:rPr>
+        <w:t>4</w:t>
+      </w:r>
+      <w:r>
+        <w:rPr>
+          <w:sz w:val="24"/>
+          <w:szCs w:val="24"/>
+        </w:rPr>
+        <w:t>）点击某一个项目可以进行评论分享</w:t>
+      </w:r>
+    </w:p>
+    <w:p>
+      <w:pPr>
+        <w:rPr>
+          <w:sz w:val="24"/>
+          <w:szCs w:val="24"/>
+        </w:rPr>
+      </w:pPr>
+      <w:r>
+        <w:rPr>
+          <w:rFonts w:hint="eastAsia"/>
+          <w:noProof/>
+          <w:sz w:val="24"/>
+          <w:szCs w:val="24"/>
+        </w:rPr>
+        <w:drawing>
+          <wp:inline distT="0" distB="0" distL="0" distR="0">
+            <wp:extent cx="5165656" cy="1781175"/>
+            <wp:effectExtent l="0" t="0" r="0" b="0"/>
+            <wp:docPr id="8" name="图片 8"/>
+            <wp:cNvGraphicFramePr>
+              <a:graphicFrameLocks xmlns:a="http://schemas.openxmlformats.org/drawingml/2006/main" noChangeAspect="1"/>
+            </wp:cNvGraphicFramePr>
+            <a:graphic xmlns:a="http://schemas.openxmlformats.org/drawingml/2006/main">
+              <a:graphicData uri="http://schemas.openxmlformats.org/drawingml/2006/picture">
+                <pic:pic xmlns:pic="http://schemas.openxmlformats.org/drawingml/2006/picture">
+                  <pic:nvPicPr>
+                    <pic:cNvPr id="8" name="分享.PNG"/>
+                    <pic:cNvPicPr/>
+                  </pic:nvPicPr>
+                  <pic:blipFill>
+                    <a:blip r:embed="rId10">
+                      <a:extLst>
+                        <a:ext uri="{28A0092B-C50C-407E-A947-70E740481C1C}">
+                          <a14:useLocalDpi xmlns:a14="http://schemas.microsoft.com/office/drawing/2010/main" val="0"/>
+                        </a:ext>
+                      </a:extLst>
+                    </a:blip>
+                    <a:stretch>
+                      <a:fillRect/>
+                    </a:stretch>
+                  </pic:blipFill>
+                  <pic:spPr>
+                    <a:xfrm>
+                      <a:off x="0" y="0"/>
+                      <a:ext cx="5167354" cy="1781761"/>
+                    </a:xfrm>
+                    <a:prstGeom prst="rect">
+                      <a:avLst/>
+                    </a:prstGeom>
+                  </pic:spPr>
+                </pic:pic>
+              </a:graphicData>
+            </a:graphic>
+          </wp:inline>
+        </w:drawing>
+      </w:r>
+      <w:r>
+        <w:rPr>
+          <w:rFonts w:hint="eastAsia"/>
+          <w:noProof/>
+          <w:sz w:val="24"/>
+          <w:szCs w:val="24"/>
+        </w:rPr>
+        <w:lastRenderedPageBreak/>
+        <w:drawing>
+          <wp:inline distT="0" distB="0" distL="0" distR="0">
+            <wp:extent cx="4035898" cy="2085975"/>
+            <wp:effectExtent l="0" t="0" r="3175" b="0"/>
+            <wp:docPr id="9" name="图片 9"/>
+            <wp:cNvGraphicFramePr>
+              <a:graphicFrameLocks xmlns:a="http://schemas.openxmlformats.org/drawingml/2006/main" noChangeAspect="1"/>
+            </wp:cNvGraphicFramePr>
+            <a:graphic xmlns:a="http://schemas.openxmlformats.org/drawingml/2006/main">
+              <a:graphicData uri="http://schemas.openxmlformats.org/drawingml/2006/picture">
+                <pic:pic xmlns:pic="http://schemas.openxmlformats.org/drawingml/2006/picture">
+                  <pic:nvPicPr>
+                    <pic:cNvPr id="9" name="评论.PNG"/>
+                    <pic:cNvPicPr/>
+                  </pic:nvPicPr>
+                  <pic:blipFill>
+                    <a:blip r:embed="rId11" cstate="print">
+                      <a:extLst>
+                        <a:ext uri="{28A0092B-C50C-407E-A947-70E740481C1C}">
+                          <a14:useLocalDpi xmlns:a14="http://schemas.microsoft.com/office/drawing/2010/main" val="0"/>
+                        </a:ext>
+                      </a:extLst>
+                    </a:blip>
+                    <a:stretch>
+                      <a:fillRect/>
+                    </a:stretch>
+                  </pic:blipFill>
+                  <pic:spPr>
+                    <a:xfrm>
+                      <a:off x="0" y="0"/>
+                      <a:ext cx="4039383" cy="2087776"/>
+                    </a:xfrm>
+                    <a:prstGeom prst="rect">
+                      <a:avLst/>
+                    </a:prstGeom>
+                  </pic:spPr>
+                </pic:pic>
+              </a:graphicData>
+            </a:graphic>
+          </wp:inline>
+        </w:drawing>
+      </w:r>
+    </w:p>
+    <w:p>
+      <w:pPr>
+        <w:rPr>
+          <w:sz w:val="24"/>
+          <w:szCs w:val="24"/>
+        </w:rPr>
+      </w:pPr>
+    </w:p>
+    <w:p>
+      <w:pPr>
+        <w:rPr>
+          <w:sz w:val="24"/>
+          <w:szCs w:val="24"/>
+        </w:rPr>
+      </w:pPr>
+    </w:p>
+    <w:p>
+      <w:pPr>
+        <w:rPr>
+          <w:sz w:val="24"/>
+          <w:szCs w:val="24"/>
+        </w:rPr>
+      </w:pPr>
+      <w:r>
+        <w:rPr>
+          <w:sz w:val="24"/>
+          <w:szCs w:val="24"/>
+        </w:rPr>
+        <w:t>（</w:t>
+      </w:r>
+      <w:r>
+        <w:rPr>
+          <w:rFonts w:hint="eastAsia"/>
+          <w:sz w:val="24"/>
+          <w:szCs w:val="24"/>
+        </w:rPr>
+        <w:t>5</w:t>
+      </w:r>
+      <w:r>
+        <w:rPr>
+          <w:rFonts w:hint="eastAsia"/>
+          <w:sz w:val="24"/>
+          <w:szCs w:val="24"/>
+        </w:rPr>
+        <w:t>）查看自己的众筹项目</w:t>
+      </w:r>
+    </w:p>
+    <w:p>
+      <w:pPr>
+        <w:rPr>
+          <w:rFonts w:hint="eastAsia"/>
+          <w:sz w:val="24"/>
+          <w:szCs w:val="24"/>
+        </w:rPr>
+      </w:pPr>
       <w:bookmarkStart w:id="0" w:name="_GoBack"/>
+      <w:r>
+        <w:rPr>
+          <w:rFonts w:hint="eastAsia"/>
+          <w:noProof/>
+          <w:sz w:val="24"/>
+          <w:szCs w:val="24"/>
+        </w:rPr>
+        <w:drawing>
+          <wp:inline distT="0" distB="0" distL="0" distR="0">
+            <wp:extent cx="5274310" cy="2077085"/>
+            <wp:effectExtent l="0" t="0" r="2540" b="0"/>
+            <wp:docPr id="10" name="图片 10"/>
+            <wp:cNvGraphicFramePr>
+              <a:graphicFrameLocks xmlns:a="http://schemas.openxmlformats.org/drawingml/2006/main" noChangeAspect="1"/>
+            </wp:cNvGraphicFramePr>
+            <a:graphic xmlns:a="http://schemas.openxmlformats.org/drawingml/2006/main">
+              <a:graphicData uri="http://schemas.openxmlformats.org/drawingml/2006/picture">
+                <pic:pic xmlns:pic="http://schemas.openxmlformats.org/drawingml/2006/picture">
+                  <pic:nvPicPr>
+                    <pic:cNvPr id="10" name="众筹项目.PNG"/>
+                    <pic:cNvPicPr/>
+                  </pic:nvPicPr>
+                  <pic:blipFill>
+                    <a:blip r:embed="rId12">
+                      <a:extLst>
+                        <a:ext uri="{28A0092B-C50C-407E-A947-70E740481C1C}">
+                          <a14:useLocalDpi xmlns:a14="http://schemas.microsoft.com/office/drawing/2010/main" val="0"/>
+                        </a:ext>
+                      </a:extLst>
+                    </a:blip>
+                    <a:stretch>
+                      <a:fillRect/>
+                    </a:stretch>
+                  </pic:blipFill>
+                  <pic:spPr>
+                    <a:xfrm>
+                      <a:off x="0" y="0"/>
+                      <a:ext cx="5274310" cy="2077085"/>
+                    </a:xfrm>
+                    <a:prstGeom prst="rect">
+                      <a:avLst/>
+                    </a:prstGeom>
+                  </pic:spPr>
+                </pic:pic>
+              </a:graphicData>
+            </a:graphic>
+          </wp:inline>
+        </w:drawing>
+      </w:r>
       <w:bookmarkEnd w:id="0"/>
-      <w:proofErr w:type="spellEnd"/>
     </w:p>
     <w:sectPr>
       <w:pgSz w:w="11906" w:h="16838"/>
